--- a/Технические требования.docx
+++ b/Технические требования.docx
@@ -83,6 +83,9 @@
       <w:r>
         <w:t>иметь возможность останавливать чтение, ускорять, приостанавливать, и соответственно начинать сначала</w:t>
       </w:r>
+      <w:r>
+        <w:t>, плюсом будет если он может делать это голосом</w:t>
+      </w:r>
     </w:p>
     <w:p>
       <w:pPr>
@@ -171,8 +174,328 @@
         </w:numPr>
         <w:ind w:left="643"/>
       </w:pPr>
+      <w:r>
+        <w:t>Пользователь должен иметь возможность читать документ сам, без помощи ИИ</w:t>
+      </w:r>
+    </w:p>
+    <w:p>
+      <w:pPr>
+        <w:pStyle w:val="a5"/>
+        <w:numPr>
+          <w:ilvl w:val="0"/>
+          <w:numId w:val="1"/>
+        </w:numPr>
+        <w:ind w:left="643"/>
+      </w:pPr>
+      <w:r>
+        <w:t>Информация о сохранённой работе приложения должна хранится на сервере</w:t>
+      </w:r>
+    </w:p>
+    <w:p>
+      <w:pPr>
+        <w:pStyle w:val="a5"/>
+        <w:numPr>
+          <w:ilvl w:val="0"/>
+          <w:numId w:val="1"/>
+        </w:numPr>
+        <w:ind w:left="643"/>
+      </w:pPr>
+      <w:r>
+        <w:t>Если реализовать чтение книги автомат</w:t>
+      </w:r>
+      <w:r>
+        <w:t>ически на любом языке, удобному пользователю, независимо от языка самой книги было бы явным преимуществом</w:t>
+      </w:r>
+    </w:p>
+    <w:p/>
+    <w:p/>
+    <w:p>
+      <w:pPr>
+        <w:pStyle w:val="a3"/>
+        <w:numPr>
+          <w:ilvl w:val="0"/>
+          <w:numId w:val="5"/>
+        </w:numPr>
+      </w:pPr>
+      <w:r>
+        <w:t>Программа должна уметь читать текст пользователя, без учёта знаков препинаний, по возможности уметь читать с интонацией, что было бы плюсом</w:t>
+      </w:r>
+    </w:p>
+    <w:p>
+      <w:r>
+        <w:t>Тут кажется пока всё ясно.</w:t>
+      </w:r>
+    </w:p>
+    <w:p/>
+    <w:p>
+      <w:pPr>
+        <w:pStyle w:val="a3"/>
+      </w:pPr>
+      <w:r>
+        <w:t xml:space="preserve">2. </w:t>
+      </w:r>
+      <w:r>
+        <w:t>Реализовать возможность загружать документ с файловой системы</w:t>
+      </w:r>
+    </w:p>
+    <w:p>
+      <w:r>
+        <w:t>Кажется,</w:t>
+      </w:r>
+      <w:r>
+        <w:t xml:space="preserve"> всё ясно. При загрузке документа, копировать его в специальную папку приложения, для документов желательно на флешке, иначе просто хранить ссылку на этот документ.</w:t>
+      </w:r>
+    </w:p>
+    <w:p>
+      <w:pPr>
+        <w:pStyle w:val="a3"/>
+      </w:pPr>
+      <w:r>
+        <w:t xml:space="preserve">3. </w:t>
+      </w:r>
+      <w:r>
+        <w:t>Реализовать возможность создавать новый документ, куда он может вставить информацию к примеру, с сайта</w:t>
+      </w:r>
+    </w:p>
+    <w:p>
+      <w:r>
+        <w:t>Иметь возможность легко, просто, интуитивно, создать документ</w:t>
+      </w:r>
+      <w:r>
+        <w:t xml:space="preserve">, с возможностью копирования и вставки из буфера обмена из статьи, вырезать ненужный текст, как в фотошопе, убрать </w:t>
+      </w:r>
+      <w:r>
+        <w:t>не нужную информацию</w:t>
+      </w:r>
+    </w:p>
+    <w:p>
+      <w:pPr>
+        <w:pStyle w:val="a3"/>
+      </w:pPr>
+      <w:r>
+        <w:t>4.</w:t>
+      </w:r>
+      <w:r>
+        <w:t xml:space="preserve"> </w:t>
+      </w:r>
+      <w:r>
+        <w:t>Так же иметь возможность останавливать чтение, ускорять, приостанавливать, и соответственно начинать сначала, плюсом будет если он может делать это голосом</w:t>
+      </w:r>
+    </w:p>
+    <w:p/>
+    <w:p>
+      <w:r>
+        <w:lastRenderedPageBreak/>
+        <w:t>Делать это реализовав всплывающую панель управления, дополнительно (отключение – включение в настройках) управление голосом</w:t>
+      </w:r>
+    </w:p>
+    <w:p/>
+    <w:p/>
+    <w:p>
+      <w:pPr>
+        <w:pStyle w:val="a3"/>
+      </w:pPr>
+      <w:r>
+        <w:t xml:space="preserve">5. </w:t>
+      </w:r>
+      <w:r>
+        <w:t>Анализировать главы и давать возможность читателю как проверить себя в знании определённой главы, так и (при не удачном распознавании глав и под тем) дополнительно дать пользователю выбрать возможность как проверить себя, так и прослушать документ учитывая диапазон страниц</w:t>
+      </w:r>
+    </w:p>
+    <w:p/>
+    <w:p>
+      <w:r>
+        <w:t>В приоритете по умолчанию приложение или с/без помощи ИИ должен уметь разбивать документ на главы, под главы, анализируя содержание, и заносить информацию в БД, с какой стра</w:t>
+      </w:r>
+      <w:r>
+        <w:t>ницы начинается какая глава.</w:t>
+      </w:r>
+      <w:r>
+        <w:t xml:space="preserve"> </w:t>
+      </w:r>
+    </w:p>
+    <w:p/>
+    <w:p/>
+    <w:p>
+      <w:pPr>
+        <w:pStyle w:val="a3"/>
+      </w:pPr>
+      <w:r>
+        <w:t xml:space="preserve">6. </w:t>
+      </w:r>
+      <w:r>
+        <w:t>В случае одностраничного документа предложить пользователю выбрать участок страницы как для проверки себя, так и для прослушивания текста, жёстко указать минимальное значение слов в коде</w:t>
+      </w:r>
+    </w:p>
+    <w:p>
+      <w:pPr>
+        <w:ind w:left="283"/>
+      </w:pPr>
+    </w:p>
+    <w:p>
+      <w:pPr>
+        <w:ind w:left="283"/>
+      </w:pPr>
+      <w:r>
+        <w:t>Тут пока всё ясно</w:t>
+      </w:r>
+      <w:r>
+        <w:br w:type="page"/>
+      </w:r>
       <w:bookmarkStart w:id="0" w:name="_GoBack"/>
+      <w:r>
+        <w:rPr>
+          <w:rStyle w:val="a4"/>
+        </w:rPr>
+        <w:lastRenderedPageBreak/>
+        <w:t>7. Давать пользователю нанести специальным полупрозрачным маркером в окне просмотра и редактирования документа, вычеркнуть формулы и ненужный материал для того чтобы ИИ не читал его</w:t>
+      </w:r>
       <w:bookmarkEnd w:id="0"/>
+    </w:p>
+    <w:p/>
+    <w:p/>
+    <w:p>
+      <w:r>
+        <w:t xml:space="preserve">Как пользователь увидел, что пошли формулы или ИИ начал читать что-то непонятное, у него есть возможность </w:t>
+      </w:r>
+      <w:r>
+        <w:t xml:space="preserve">приостановить чтение и перевести текущую страницу в режим редактирования, в которой он может пометить места в документе, которые ИИ будет игнорировать. Так же ИИ должен игнорировать эти помеченные места и в режиме, когда пользователь будет проверять себя. Перед тем когда пользователь начнёт пересказывать </w:t>
+      </w:r>
+      <w:r>
+        <w:t>(при наличии) помеченные маркером места</w:t>
+      </w:r>
+      <w:r>
+        <w:t xml:space="preserve">. </w:t>
+      </w:r>
+      <w:r>
+        <w:t xml:space="preserve">Изменять сам документ не обязательно, должна хранится информация о местах наличия помеченных мест (Номер страницы, позиция, указывающая с </w:t>
+      </w:r>
+      <w:r>
+        <w:t>какой строки и слова,</w:t>
+      </w:r>
+      <w:r>
+        <w:t xml:space="preserve"> начинается и так же заканчивается)</w:t>
+      </w:r>
+      <w:r>
+        <w:t>.</w:t>
+      </w:r>
+    </w:p>
+    <w:p/>
+    <w:p/>
+    <w:p>
+      <w:pPr>
+        <w:pStyle w:val="a3"/>
+      </w:pPr>
+      <w:r>
+        <w:t xml:space="preserve">8. </w:t>
+      </w:r>
+      <w:r>
+        <w:t>Пользователь должен иметь возможность читать документ сам, без помощи ИИ</w:t>
+      </w:r>
+    </w:p>
+    <w:p>
+      <w:r>
+        <w:t>Простое отключение данной опции в настройках</w:t>
+      </w:r>
+    </w:p>
+    <w:p/>
+    <w:p/>
+    <w:p>
+      <w:pPr>
+        <w:pStyle w:val="a3"/>
+      </w:pPr>
+      <w:r>
+        <w:t xml:space="preserve">9. </w:t>
+      </w:r>
+      <w:r>
+        <w:t>Информация о сохранённой работе приложения должна хранится на сервере</w:t>
+      </w:r>
+    </w:p>
+    <w:p>
+      <w:r>
+        <w:t xml:space="preserve">Как вариант на сервер не обязательно отправлять все книги, которые читает пользователь, а только детальную информацию о </w:t>
+      </w:r>
+      <w:r>
+        <w:t>какой-либо</w:t>
+      </w:r>
+      <w:r>
+        <w:t xml:space="preserve"> книге, </w:t>
+      </w:r>
+      <w:r>
+        <w:t>например,</w:t>
+      </w:r>
+      <w:r>
+        <w:t xml:space="preserve"> пометки пользователя в ней</w:t>
+      </w:r>
+      <w:r>
+        <w:t>, информацию о самой книги, вплоть до сколько в ней страниц, насколько она изучена данным пользовате</w:t>
+      </w:r>
+      <w:r>
+        <w:t>ле</w:t>
+      </w:r>
+      <w:r>
+        <w:t>м</w:t>
+      </w:r>
+      <w:r>
+        <w:t>. В случае синхронизации с сервером и получения информации проверка на соответствие её с БД телефона. При наличии несоответствий, то повторное сканирование книги, её анализ, и выставление пометок на новую книгу</w:t>
+      </w:r>
+      <w:r>
+        <w:t xml:space="preserve"> в случае совпадение данных пометок пришедших с сервера и соответствию со страницами, иначе простое игнорирование и </w:t>
+      </w:r>
+      <w:r>
+        <w:t>оповещ</w:t>
+      </w:r>
+      <w:r>
+        <w:t>ение о несоответствии пометок</w:t>
+      </w:r>
+      <w:r>
+        <w:t xml:space="preserve"> с предложением загрузить книгу без пометок и данных о </w:t>
+      </w:r>
+      <w:r>
+        <w:t>прогрессе? Сами</w:t>
+      </w:r>
+      <w:r>
+        <w:t xml:space="preserve"> книги хранить на </w:t>
+      </w:r>
+      <w:r>
+        <w:rPr>
+          <w:lang w:val="en-US"/>
+        </w:rPr>
+        <w:t>SD</w:t>
+      </w:r>
+      <w:r>
+        <w:t xml:space="preserve"> карте в сп</w:t>
+      </w:r>
+      <w:r>
+        <w:t xml:space="preserve">ециальные папки приложения, при </w:t>
+      </w:r>
+      <w:r>
+        <w:t>наличии</w:t>
+      </w:r>
+    </w:p>
+    <w:p/>
+    <w:p/>
+    <w:p/>
+    <w:p>
+      <w:pPr>
+        <w:pStyle w:val="a3"/>
+        <w:ind w:left="360"/>
+      </w:pPr>
+      <w:r>
+        <w:t xml:space="preserve">10. </w:t>
+      </w:r>
+      <w:r>
+        <w:t>Если реализовать чтение книги автоматически на любом языке, удобному пользователю, независимо от языка самой книги было бы явным преимуществом</w:t>
+      </w:r>
+    </w:p>
+    <w:p/>
+    <w:p>
+      <w:pPr>
+        <w:ind w:left="283"/>
+      </w:pPr>
+      <w:r>
+        <w:t>Если алгоритм будет обучатся с каждой новой переведённой книгой, было бы замечательно</w:t>
+      </w:r>
     </w:p>
     <w:sectPr>
       <w:pgSz w:w="11906" w:h="16838"/>
@@ -187,6 +510,362 @@
 <file path=word/numbering.xml><?xml version="1.0" encoding="utf-8"?>
 <w:numbering xmlns:wpc="http://schemas.microsoft.com/office/word/2010/wordprocessingCanvas" xmlns:cx="http://schemas.microsoft.com/office/drawing/2014/chartex" xmlns:mc="http://schemas.openxmlformats.org/markup-compatibility/2006" xmlns:o="urn:schemas-microsoft-com:office:office" xmlns:r="http://schemas.openxmlformats.org/officeDocument/2006/relationships" xmlns:m="http://schemas.openxmlformats.org/officeDocument/2006/math" xmlns:v="urn:schemas-microsoft-com:vml" xmlns:wp14="http://schemas.microsoft.com/office/word/2010/wordprocessingDrawing" xmlns:wp="http://schemas.openxmlformats.org/drawingml/2006/wordprocessingDrawing" xmlns:w10="urn:schemas-microsoft-com:office:word" xmlns:w="http://schemas.openxmlformats.org/wordprocessingml/2006/main" xmlns:w14="http://schemas.microsoft.com/office/word/2010/wordml" xmlns:w15="http://schemas.microsoft.com/office/word/2012/wordml" xmlns:w16se="http://schemas.microsoft.com/office/word/2015/wordml/symex" xmlns:wpg="http://schemas.microsoft.com/office/word/2010/wordprocessingGroup" xmlns:wpi="http://schemas.microsoft.com/office/word/2010/wordprocessingInk" xmlns:wne="http://schemas.microsoft.com/office/word/2006/wordml" xmlns:wps="http://schemas.microsoft.com/office/word/2010/wordprocessingShape" mc:Ignorable="w14 w15 w16se wp14">
   <w:abstractNum w:abstractNumId="0" w15:restartNumberingAfterBreak="0">
+    <w:nsid w:val="2799593F"/>
+    <w:multiLevelType w:val="hybridMultilevel"/>
+    <w:tmpl w:val="187A45FA"/>
+    <w:lvl w:ilvl="0" w:tplc="ECCA8008">
+      <w:start w:val="10"/>
+      <w:numFmt w:val="decimal"/>
+      <w:lvlText w:val="%1"/>
+      <w:lvlJc w:val="left"/>
+      <w:pPr>
+        <w:ind w:left="720" w:hanging="360"/>
+      </w:pPr>
+      <w:rPr>
+        <w:rFonts w:hint="default"/>
+      </w:rPr>
+    </w:lvl>
+    <w:lvl w:ilvl="1" w:tplc="04190019" w:tentative="1">
+      <w:start w:val="1"/>
+      <w:numFmt w:val="lowerLetter"/>
+      <w:lvlText w:val="%2."/>
+      <w:lvlJc w:val="left"/>
+      <w:pPr>
+        <w:ind w:left="1440" w:hanging="360"/>
+      </w:pPr>
+    </w:lvl>
+    <w:lvl w:ilvl="2" w:tplc="0419001B" w:tentative="1">
+      <w:start w:val="1"/>
+      <w:numFmt w:val="lowerRoman"/>
+      <w:lvlText w:val="%3."/>
+      <w:lvlJc w:val="right"/>
+      <w:pPr>
+        <w:ind w:left="2160" w:hanging="180"/>
+      </w:pPr>
+    </w:lvl>
+    <w:lvl w:ilvl="3" w:tplc="0419000F" w:tentative="1">
+      <w:start w:val="1"/>
+      <w:numFmt w:val="decimal"/>
+      <w:lvlText w:val="%4."/>
+      <w:lvlJc w:val="left"/>
+      <w:pPr>
+        <w:ind w:left="2880" w:hanging="360"/>
+      </w:pPr>
+    </w:lvl>
+    <w:lvl w:ilvl="4" w:tplc="04190019" w:tentative="1">
+      <w:start w:val="1"/>
+      <w:numFmt w:val="lowerLetter"/>
+      <w:lvlText w:val="%5."/>
+      <w:lvlJc w:val="left"/>
+      <w:pPr>
+        <w:ind w:left="3600" w:hanging="360"/>
+      </w:pPr>
+    </w:lvl>
+    <w:lvl w:ilvl="5" w:tplc="0419001B" w:tentative="1">
+      <w:start w:val="1"/>
+      <w:numFmt w:val="lowerRoman"/>
+      <w:lvlText w:val="%6."/>
+      <w:lvlJc w:val="right"/>
+      <w:pPr>
+        <w:ind w:left="4320" w:hanging="180"/>
+      </w:pPr>
+    </w:lvl>
+    <w:lvl w:ilvl="6" w:tplc="0419000F" w:tentative="1">
+      <w:start w:val="1"/>
+      <w:numFmt w:val="decimal"/>
+      <w:lvlText w:val="%7."/>
+      <w:lvlJc w:val="left"/>
+      <w:pPr>
+        <w:ind w:left="5040" w:hanging="360"/>
+      </w:pPr>
+    </w:lvl>
+    <w:lvl w:ilvl="7" w:tplc="04190019" w:tentative="1">
+      <w:start w:val="1"/>
+      <w:numFmt w:val="lowerLetter"/>
+      <w:lvlText w:val="%8."/>
+      <w:lvlJc w:val="left"/>
+      <w:pPr>
+        <w:ind w:left="5760" w:hanging="360"/>
+      </w:pPr>
+    </w:lvl>
+    <w:lvl w:ilvl="8" w:tplc="0419001B" w:tentative="1">
+      <w:start w:val="1"/>
+      <w:numFmt w:val="lowerRoman"/>
+      <w:lvlText w:val="%9."/>
+      <w:lvlJc w:val="right"/>
+      <w:pPr>
+        <w:ind w:left="6480" w:hanging="180"/>
+      </w:pPr>
+    </w:lvl>
+  </w:abstractNum>
+  <w:abstractNum w:abstractNumId="1" w15:restartNumberingAfterBreak="0">
+    <w:nsid w:val="2E053E12"/>
+    <w:multiLevelType w:val="hybridMultilevel"/>
+    <w:tmpl w:val="CFD47F60"/>
+    <w:lvl w:ilvl="0" w:tplc="0419000F">
+      <w:start w:val="1"/>
+      <w:numFmt w:val="decimal"/>
+      <w:lvlText w:val="%1."/>
+      <w:lvlJc w:val="left"/>
+      <w:pPr>
+        <w:ind w:left="720" w:hanging="360"/>
+      </w:pPr>
+      <w:rPr>
+        <w:rFonts w:hint="default"/>
+      </w:rPr>
+    </w:lvl>
+    <w:lvl w:ilvl="1" w:tplc="04190019" w:tentative="1">
+      <w:start w:val="1"/>
+      <w:numFmt w:val="lowerLetter"/>
+      <w:lvlText w:val="%2."/>
+      <w:lvlJc w:val="left"/>
+      <w:pPr>
+        <w:ind w:left="1440" w:hanging="360"/>
+      </w:pPr>
+    </w:lvl>
+    <w:lvl w:ilvl="2" w:tplc="0419001B" w:tentative="1">
+      <w:start w:val="1"/>
+      <w:numFmt w:val="lowerRoman"/>
+      <w:lvlText w:val="%3."/>
+      <w:lvlJc w:val="right"/>
+      <w:pPr>
+        <w:ind w:left="2160" w:hanging="180"/>
+      </w:pPr>
+    </w:lvl>
+    <w:lvl w:ilvl="3" w:tplc="0419000F" w:tentative="1">
+      <w:start w:val="1"/>
+      <w:numFmt w:val="decimal"/>
+      <w:lvlText w:val="%4."/>
+      <w:lvlJc w:val="left"/>
+      <w:pPr>
+        <w:ind w:left="2880" w:hanging="360"/>
+      </w:pPr>
+    </w:lvl>
+    <w:lvl w:ilvl="4" w:tplc="04190019" w:tentative="1">
+      <w:start w:val="1"/>
+      <w:numFmt w:val="lowerLetter"/>
+      <w:lvlText w:val="%5."/>
+      <w:lvlJc w:val="left"/>
+      <w:pPr>
+        <w:ind w:left="3600" w:hanging="360"/>
+      </w:pPr>
+    </w:lvl>
+    <w:lvl w:ilvl="5" w:tplc="0419001B" w:tentative="1">
+      <w:start w:val="1"/>
+      <w:numFmt w:val="lowerRoman"/>
+      <w:lvlText w:val="%6."/>
+      <w:lvlJc w:val="right"/>
+      <w:pPr>
+        <w:ind w:left="4320" w:hanging="180"/>
+      </w:pPr>
+    </w:lvl>
+    <w:lvl w:ilvl="6" w:tplc="0419000F" w:tentative="1">
+      <w:start w:val="1"/>
+      <w:numFmt w:val="decimal"/>
+      <w:lvlText w:val="%7."/>
+      <w:lvlJc w:val="left"/>
+      <w:pPr>
+        <w:ind w:left="5040" w:hanging="360"/>
+      </w:pPr>
+    </w:lvl>
+    <w:lvl w:ilvl="7" w:tplc="04190019" w:tentative="1">
+      <w:start w:val="1"/>
+      <w:numFmt w:val="lowerLetter"/>
+      <w:lvlText w:val="%8."/>
+      <w:lvlJc w:val="left"/>
+      <w:pPr>
+        <w:ind w:left="5760" w:hanging="360"/>
+      </w:pPr>
+    </w:lvl>
+    <w:lvl w:ilvl="8" w:tplc="0419001B" w:tentative="1">
+      <w:start w:val="1"/>
+      <w:numFmt w:val="lowerRoman"/>
+      <w:lvlText w:val="%9."/>
+      <w:lvlJc w:val="right"/>
+      <w:pPr>
+        <w:ind w:left="6480" w:hanging="180"/>
+      </w:pPr>
+    </w:lvl>
+  </w:abstractNum>
+  <w:abstractNum w:abstractNumId="2" w15:restartNumberingAfterBreak="0">
+    <w:nsid w:val="3E132D12"/>
+    <w:multiLevelType w:val="hybridMultilevel"/>
+    <w:tmpl w:val="3CD87B3E"/>
+    <w:lvl w:ilvl="0" w:tplc="0419000F">
+      <w:start w:val="1"/>
+      <w:numFmt w:val="decimal"/>
+      <w:lvlText w:val="%1."/>
+      <w:lvlJc w:val="left"/>
+      <w:pPr>
+        <w:ind w:left="720" w:hanging="360"/>
+      </w:pPr>
+      <w:rPr>
+        <w:rFonts w:hint="default"/>
+      </w:rPr>
+    </w:lvl>
+    <w:lvl w:ilvl="1" w:tplc="04190019" w:tentative="1">
+      <w:start w:val="1"/>
+      <w:numFmt w:val="lowerLetter"/>
+      <w:lvlText w:val="%2."/>
+      <w:lvlJc w:val="left"/>
+      <w:pPr>
+        <w:ind w:left="1440" w:hanging="360"/>
+      </w:pPr>
+    </w:lvl>
+    <w:lvl w:ilvl="2" w:tplc="0419001B" w:tentative="1">
+      <w:start w:val="1"/>
+      <w:numFmt w:val="lowerRoman"/>
+      <w:lvlText w:val="%3."/>
+      <w:lvlJc w:val="right"/>
+      <w:pPr>
+        <w:ind w:left="2160" w:hanging="180"/>
+      </w:pPr>
+    </w:lvl>
+    <w:lvl w:ilvl="3" w:tplc="0419000F" w:tentative="1">
+      <w:start w:val="1"/>
+      <w:numFmt w:val="decimal"/>
+      <w:lvlText w:val="%4."/>
+      <w:lvlJc w:val="left"/>
+      <w:pPr>
+        <w:ind w:left="2880" w:hanging="360"/>
+      </w:pPr>
+    </w:lvl>
+    <w:lvl w:ilvl="4" w:tplc="04190019" w:tentative="1">
+      <w:start w:val="1"/>
+      <w:numFmt w:val="lowerLetter"/>
+      <w:lvlText w:val="%5."/>
+      <w:lvlJc w:val="left"/>
+      <w:pPr>
+        <w:ind w:left="3600" w:hanging="360"/>
+      </w:pPr>
+    </w:lvl>
+    <w:lvl w:ilvl="5" w:tplc="0419001B" w:tentative="1">
+      <w:start w:val="1"/>
+      <w:numFmt w:val="lowerRoman"/>
+      <w:lvlText w:val="%6."/>
+      <w:lvlJc w:val="right"/>
+      <w:pPr>
+        <w:ind w:left="4320" w:hanging="180"/>
+      </w:pPr>
+    </w:lvl>
+    <w:lvl w:ilvl="6" w:tplc="0419000F" w:tentative="1">
+      <w:start w:val="1"/>
+      <w:numFmt w:val="decimal"/>
+      <w:lvlText w:val="%7."/>
+      <w:lvlJc w:val="left"/>
+      <w:pPr>
+        <w:ind w:left="5040" w:hanging="360"/>
+      </w:pPr>
+    </w:lvl>
+    <w:lvl w:ilvl="7" w:tplc="04190019" w:tentative="1">
+      <w:start w:val="1"/>
+      <w:numFmt w:val="lowerLetter"/>
+      <w:lvlText w:val="%8."/>
+      <w:lvlJc w:val="left"/>
+      <w:pPr>
+        <w:ind w:left="5760" w:hanging="360"/>
+      </w:pPr>
+    </w:lvl>
+    <w:lvl w:ilvl="8" w:tplc="0419001B" w:tentative="1">
+      <w:start w:val="1"/>
+      <w:numFmt w:val="lowerRoman"/>
+      <w:lvlText w:val="%9."/>
+      <w:lvlJc w:val="right"/>
+      <w:pPr>
+        <w:ind w:left="6480" w:hanging="180"/>
+      </w:pPr>
+    </w:lvl>
+  </w:abstractNum>
+  <w:abstractNum w:abstractNumId="3" w15:restartNumberingAfterBreak="0">
+    <w:nsid w:val="3E5A5582"/>
+    <w:multiLevelType w:val="hybridMultilevel"/>
+    <w:tmpl w:val="CFD47F60"/>
+    <w:lvl w:ilvl="0" w:tplc="0419000F">
+      <w:start w:val="1"/>
+      <w:numFmt w:val="decimal"/>
+      <w:lvlText w:val="%1."/>
+      <w:lvlJc w:val="left"/>
+      <w:pPr>
+        <w:ind w:left="720" w:hanging="360"/>
+      </w:pPr>
+      <w:rPr>
+        <w:rFonts w:hint="default"/>
+      </w:rPr>
+    </w:lvl>
+    <w:lvl w:ilvl="1" w:tplc="04190019" w:tentative="1">
+      <w:start w:val="1"/>
+      <w:numFmt w:val="lowerLetter"/>
+      <w:lvlText w:val="%2."/>
+      <w:lvlJc w:val="left"/>
+      <w:pPr>
+        <w:ind w:left="1440" w:hanging="360"/>
+      </w:pPr>
+    </w:lvl>
+    <w:lvl w:ilvl="2" w:tplc="0419001B" w:tentative="1">
+      <w:start w:val="1"/>
+      <w:numFmt w:val="lowerRoman"/>
+      <w:lvlText w:val="%3."/>
+      <w:lvlJc w:val="right"/>
+      <w:pPr>
+        <w:ind w:left="2160" w:hanging="180"/>
+      </w:pPr>
+    </w:lvl>
+    <w:lvl w:ilvl="3" w:tplc="0419000F" w:tentative="1">
+      <w:start w:val="1"/>
+      <w:numFmt w:val="decimal"/>
+      <w:lvlText w:val="%4."/>
+      <w:lvlJc w:val="left"/>
+      <w:pPr>
+        <w:ind w:left="2880" w:hanging="360"/>
+      </w:pPr>
+    </w:lvl>
+    <w:lvl w:ilvl="4" w:tplc="04190019" w:tentative="1">
+      <w:start w:val="1"/>
+      <w:numFmt w:val="lowerLetter"/>
+      <w:lvlText w:val="%5."/>
+      <w:lvlJc w:val="left"/>
+      <w:pPr>
+        <w:ind w:left="3600" w:hanging="360"/>
+      </w:pPr>
+    </w:lvl>
+    <w:lvl w:ilvl="5" w:tplc="0419001B" w:tentative="1">
+      <w:start w:val="1"/>
+      <w:numFmt w:val="lowerRoman"/>
+      <w:lvlText w:val="%6."/>
+      <w:lvlJc w:val="right"/>
+      <w:pPr>
+        <w:ind w:left="4320" w:hanging="180"/>
+      </w:pPr>
+    </w:lvl>
+    <w:lvl w:ilvl="6" w:tplc="0419000F" w:tentative="1">
+      <w:start w:val="1"/>
+      <w:numFmt w:val="decimal"/>
+      <w:lvlText w:val="%7."/>
+      <w:lvlJc w:val="left"/>
+      <w:pPr>
+        <w:ind w:left="5040" w:hanging="360"/>
+      </w:pPr>
+    </w:lvl>
+    <w:lvl w:ilvl="7" w:tplc="04190019" w:tentative="1">
+      <w:start w:val="1"/>
+      <w:numFmt w:val="lowerLetter"/>
+      <w:lvlText w:val="%8."/>
+      <w:lvlJc w:val="left"/>
+      <w:pPr>
+        <w:ind w:left="5760" w:hanging="360"/>
+      </w:pPr>
+    </w:lvl>
+    <w:lvl w:ilvl="8" w:tplc="0419001B" w:tentative="1">
+      <w:start w:val="1"/>
+      <w:numFmt w:val="lowerRoman"/>
+      <w:lvlText w:val="%9."/>
+      <w:lvlJc w:val="right"/>
+      <w:pPr>
+        <w:ind w:left="6480" w:hanging="180"/>
+      </w:pPr>
+    </w:lvl>
+  </w:abstractNum>
+  <w:abstractNum w:abstractNumId="4" w15:restartNumberingAfterBreak="0">
     <w:nsid w:val="631D28A4"/>
     <w:multiLevelType w:val="hybridMultilevel"/>
     <w:tmpl w:val="CFD47F60"/>
@@ -276,7 +955,19 @@
     </w:lvl>
   </w:abstractNum>
   <w:num w:numId="1">
+    <w:abstractNumId w:val="4"/>
+  </w:num>
+  <w:num w:numId="2">
+    <w:abstractNumId w:val="1"/>
+  </w:num>
+  <w:num w:numId="3">
+    <w:abstractNumId w:val="3"/>
+  </w:num>
+  <w:num w:numId="4">
     <w:abstractNumId w:val="0"/>
+  </w:num>
+  <w:num w:numId="5">
+    <w:abstractNumId w:val="2"/>
   </w:num>
 </w:numbering>
 </file>
@@ -1045,4 +1736,16 @@
     </a:ext>
   </a:extLst>
 </a:theme>
+</file>
+
+<file path=customXml/item1.xml><?xml version="1.0" encoding="utf-8"?>
+<b:Sources xmlns:b="http://schemas.openxmlformats.org/officeDocument/2006/bibliography" xmlns="http://schemas.openxmlformats.org/officeDocument/2006/bibliography" SelectedStyle="\APASixthEditionOfficeOnline.xsl" StyleName="APA" Version="6"/>
+</file>
+
+<file path=customXml/itemProps1.xml><?xml version="1.0" encoding="utf-8"?>
+<ds:datastoreItem xmlns:ds="http://schemas.openxmlformats.org/officeDocument/2006/customXml" ds:itemID="{DDDEFED8-1D98-4741-B768-9F0662F269A3}">
+  <ds:schemaRefs>
+    <ds:schemaRef ds:uri="http://schemas.openxmlformats.org/officeDocument/2006/bibliography"/>
+  </ds:schemaRefs>
+</ds:datastoreItem>
 </file>